--- a/Document en commun/Cahier De Recette & Test Unitaire.docx
+++ b/Document en commun/Cahier De Recette & Test Unitaire.docx
@@ -322,7 +322,7 @@
           </mc:Choice>
           <mc:Fallback>
             <w:pict>
-              <v:shape w14:anchorId="7174DF17" id="Forme libre : forme 24" o:spid="_x0000_s1026" style="position:absolute;margin-left:-262.3pt;margin-top:-246.25pt;width:367.35pt;height:197.6pt;rotation:3660960fd;flip:y;z-index:251658243;visibility:visible;mso-wrap-style:square;mso-width-percent:0;mso-height-percent:0;mso-wrap-distance-left:9pt;mso-wrap-distance-top:0;mso-wrap-distance-right:9pt;mso-wrap-distance-bottom:0;mso-position-horizontal:absolute;mso-position-horizontal-relative:margin;mso-position-vertical:absolute;mso-position-vertical-relative:text;mso-width-percent:0;mso-height-percent:0;mso-width-relative:margin;mso-height-relative:margin;v-text-anchor:middle" coordsize="4370000,1560190" o:gfxdata="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" path="m,1560190l1580205,,4370000,r,1560190l,1560190xe" fillcolor="#585454" stroked="f" strokeweight="1pt">
+              <v:shape w14:anchorId="6B3B070C" id="Forme libre : forme 24" o:spid="_x0000_s1026" style="position:absolute;margin-left:-262.3pt;margin-top:-246.25pt;width:367.35pt;height:197.6pt;rotation:3660960fd;flip:y;z-index:251658243;visibility:visible;mso-wrap-style:square;mso-width-percent:0;mso-height-percent:0;mso-wrap-distance-left:9pt;mso-wrap-distance-top:0;mso-wrap-distance-right:9pt;mso-wrap-distance-bottom:0;mso-position-horizontal:absolute;mso-position-horizontal-relative:margin;mso-position-vertical:absolute;mso-position-vertical-relative:text;mso-width-percent:0;mso-height-percent:0;mso-width-relative:margin;mso-height-relative:margin;v-text-anchor:middle" coordsize="4370000,1560190" o:gfxdata="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" path="m,1560190l1580205,,4370000,r,1560190l,1560190xe" fillcolor="#585454" stroked="f" strokeweight="1pt">
                 <v:stroke joinstyle="miter"/>
                 <v:path arrowok="t" o:connecttype="custom" o:connectlocs="0,2509520;1687003,0;4665345,0;4665345,2509520;0,2509520" o:connectangles="0,0,0,0,0"/>
                 <w10:wrap anchorx="margin"/>
@@ -490,7 +490,7 @@
           </mc:Choice>
           <mc:Fallback>
             <w:pict>
-              <v:shape w14:anchorId="62F76068" id="Forme libre : forme 15" o:spid="_x0000_s1026" style="position:absolute;margin-left:-61.4pt;margin-top:-21.9pt;width:458.1pt;height:131.5pt;rotation:2578452fd;z-index:251658252;visibility:visible;mso-wrap-style:square;mso-width-percent:0;mso-height-percent:0;mso-wrap-distance-left:9pt;mso-wrap-distance-top:0;mso-wrap-distance-right:9pt;mso-wrap-distance-bottom:0;mso-position-horizontal:absolute;mso-position-horizontal-relative:margin;mso-position-vertical:absolute;mso-position-vertical-relative:text;mso-width-percent:0;mso-height-percent:0;mso-width-relative:margin;mso-height-relative:margin;v-text-anchor:middle" coordsize="4370000,1560190" o:gfxdata="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" path="m,1560190l1580205,,4370000,r,1560190l,1560190xe" fillcolor="#c00000" stroked="f" strokeweight="1pt">
+              <v:shape w14:anchorId="2A8AC3E5" id="Forme libre : forme 15" o:spid="_x0000_s1026" style="position:absolute;margin-left:-61.4pt;margin-top:-21.9pt;width:458.1pt;height:131.5pt;rotation:2578452fd;z-index:251658252;visibility:visible;mso-wrap-style:square;mso-width-percent:0;mso-height-percent:0;mso-wrap-distance-left:9pt;mso-wrap-distance-top:0;mso-wrap-distance-right:9pt;mso-wrap-distance-bottom:0;mso-position-horizontal:absolute;mso-position-horizontal-relative:margin;mso-position-vertical:absolute;mso-position-vertical-relative:text;mso-width-percent:0;mso-height-percent:0;mso-width-relative:margin;mso-height-relative:margin;v-text-anchor:middle" coordsize="4370000,1560190" o:gfxdata="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" path="m,1560190l1580205,,4370000,r,1560190l,1560190xe" fillcolor="#c00000" stroked="f" strokeweight="1pt">
                 <v:stroke joinstyle="miter"/>
                 <v:shadow on="t" type="perspective" color="black" opacity="19660f" offset="0,3pt" matrix="66847f,,,66847f"/>
                 <v:path arrowok="t" o:connecttype="custom" o:connectlocs="0,1669840;2103759,0;5817870,0;5817870,1669840;0,1669840" o:connectangles="0,0,0,0,0"/>
@@ -652,7 +652,7 @@
           </mc:Choice>
           <mc:Fallback>
             <w:pict>
-              <v:shape w14:anchorId="54420AC1" id="Forme libre : forme 18" o:spid="_x0000_s1026" style="position:absolute;margin-left:-55.6pt;margin-top:-209pt;width:406.45pt;height:148.15pt;rotation:2849845fd;flip:y;z-index:251658244;visibility:visible;mso-wrap-style:square;mso-width-percent:0;mso-height-percent:0;mso-wrap-distance-left:9pt;mso-wrap-distance-top:0;mso-wrap-distance-right:9pt;mso-wrap-distance-bottom:0;mso-position-horizontal:absolute;mso-position-horizontal-relative:margin;mso-position-vertical:absolute;mso-position-vertical-relative:text;mso-width-percent:0;mso-height-percent:0;mso-width-relative:margin;mso-height-relative:margin;v-text-anchor:middle" coordsize="4370000,1560190" o:gfxdata="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" path="m,1560190l1580205,,4370000,r,1560190l,1560190xe" fillcolor="#ff1919" stroked="f" strokeweight="1pt">
+              <v:shape w14:anchorId="48BC0AA2" id="Forme libre : forme 18" o:spid="_x0000_s1026" style="position:absolute;margin-left:-55.6pt;margin-top:-209pt;width:406.45pt;height:148.15pt;rotation:2849845fd;flip:y;z-index:251658244;visibility:visible;mso-wrap-style:square;mso-width-percent:0;mso-height-percent:0;mso-wrap-distance-left:9pt;mso-wrap-distance-top:0;mso-wrap-distance-right:9pt;mso-wrap-distance-bottom:0;mso-position-horizontal:absolute;mso-position-horizontal-relative:margin;mso-position-vertical:absolute;mso-position-vertical-relative:text;mso-width-percent:0;mso-height-percent:0;mso-width-relative:margin;mso-height-relative:margin;v-text-anchor:middle" coordsize="4370000,1560190" o:gfxdata="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" path="m,1560190l1580205,,4370000,r,1560190l,1560190xe" fillcolor="#ff1919" stroked="f" strokeweight="1pt">
                 <v:stroke joinstyle="miter"/>
                 <v:path arrowok="t" o:connecttype="custom" o:connectlocs="0,1881235;1866652,0;5162159,0;5162159,1881235;0,1881235" o:connectangles="0,0,0,0,0"/>
                 <w10:wrap anchorx="margin"/>
@@ -822,7 +822,7 @@
           </mc:Choice>
           <mc:Fallback>
             <w:pict>
-              <v:shape w14:anchorId="61B5917E" id="Forme libre : forme 23" o:spid="_x0000_s1026" style="position:absolute;margin-left:-285.25pt;margin-top:-36.95pt;width:499.25pt;height:142.6pt;rotation:2531454fd;z-index:251658242;visibility:visible;mso-wrap-style:square;mso-width-percent:0;mso-height-percent:0;mso-wrap-distance-left:9pt;mso-wrap-distance-top:0;mso-wrap-distance-right:9pt;mso-wrap-distance-bottom:0;mso-position-horizontal:absolute;mso-position-horizontal-relative:margin;mso-position-vertical:absolute;mso-position-vertical-relative:text;mso-width-percent:0;mso-height-percent:0;mso-width-relative:margin;mso-height-relative:margin;v-text-anchor:middle" coordsize="4370000,1560190" o:gfxdata="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" path="m,1560190l1580205,,4370000,r,1560190l,1560190xe" fillcolor="#393737 [814]" stroked="f" strokeweight="1pt">
+              <v:shape w14:anchorId="1C47D646" id="Forme libre : forme 23" o:spid="_x0000_s1026" style="position:absolute;margin-left:-285.25pt;margin-top:-36.95pt;width:499.25pt;height:142.6pt;rotation:2531454fd;z-index:251658242;visibility:visible;mso-wrap-style:square;mso-width-percent:0;mso-height-percent:0;mso-wrap-distance-left:9pt;mso-wrap-distance-top:0;mso-wrap-distance-right:9pt;mso-wrap-distance-bottom:0;mso-position-horizontal:absolute;mso-position-horizontal-relative:margin;mso-position-vertical:absolute;mso-position-vertical-relative:text;mso-width-percent:0;mso-height-percent:0;mso-width-relative:margin;mso-height-relative:margin;v-text-anchor:middle" coordsize="4370000,1560190" o:gfxdata="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" path="m,1560190l1580205,,4370000,r,1560190l,1560190xe" fillcolor="#393737 [814]" stroked="f" strokeweight="1pt">
                 <v:stroke joinstyle="miter"/>
                 <v:shadow on="t" type="perspective" color="black" opacity="19660f" offset="0,3pt" matrix="66847f,,,66847f"/>
                 <v:path arrowok="t" o:connecttype="custom" o:connectlocs="0,1811020;2292735,0;6340475,0;6340475,1811020;0,1811020" o:connectangles="0,0,0,0,0"/>
@@ -991,7 +991,7 @@
           </mc:Choice>
           <mc:Fallback>
             <w:pict>
-              <v:shape w14:anchorId="088978A4" id="Forme libre : forme 27" o:spid="_x0000_s1026" style="position:absolute;margin-left:-435.3pt;margin-top:-34.4pt;width:499.25pt;height:142.6pt;rotation:2531454fd;z-index:251658240;visibility:visible;mso-wrap-style:square;mso-width-percent:0;mso-height-percent:0;mso-wrap-distance-left:9pt;mso-wrap-distance-top:0;mso-wrap-distance-right:9pt;mso-wrap-distance-bottom:0;mso-position-horizontal:absolute;mso-position-horizontal-relative:margin;mso-position-vertical:absolute;mso-position-vertical-relative:text;mso-width-percent:0;mso-height-percent:0;mso-width-relative:margin;mso-height-relative:margin;v-text-anchor:middle" coordsize="4370000,1560190" o:gfxdata="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" path="m,1560190l1580205,,4370000,r,1560190l,1560190xe" fillcolor="#c00000" stroked="f" strokeweight="1pt">
+              <v:shape w14:anchorId="04CC6222" id="Forme libre : forme 27" o:spid="_x0000_s1026" style="position:absolute;margin-left:-435.3pt;margin-top:-34.4pt;width:499.25pt;height:142.6pt;rotation:2531454fd;z-index:251658240;visibility:visible;mso-wrap-style:square;mso-width-percent:0;mso-height-percent:0;mso-wrap-distance-left:9pt;mso-wrap-distance-top:0;mso-wrap-distance-right:9pt;mso-wrap-distance-bottom:0;mso-position-horizontal:absolute;mso-position-horizontal-relative:margin;mso-position-vertical:absolute;mso-position-vertical-relative:text;mso-width-percent:0;mso-height-percent:0;mso-width-relative:margin;mso-height-relative:margin;v-text-anchor:middle" coordsize="4370000,1560190" o:gfxdata="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" path="m,1560190l1580205,,4370000,r,1560190l,1560190xe" fillcolor="#c00000" stroked="f" strokeweight="1pt">
                 <v:stroke joinstyle="miter"/>
                 <v:shadow on="t" type="perspective" color="black" opacity="19660f" offset="0,3pt" matrix="66847f,,,66847f"/>
                 <v:path arrowok="t" o:connecttype="custom" o:connectlocs="0,1811020;2292735,0;6340475,0;6340475,1811020;0,1811020" o:connectangles="0,0,0,0,0"/>
@@ -1147,7 +1147,7 @@
           </mc:Choice>
           <mc:Fallback>
             <w:pict>
-              <v:shape w14:anchorId="564DE746" id="Forme libre : forme 28" o:spid="_x0000_s1026" style="position:absolute;margin-left:-236.6pt;margin-top:-183.25pt;width:334.15pt;height:132.3pt;rotation:3176298fd;flip:y;z-index:251658241;visibility:visible;mso-wrap-style:square;mso-width-percent:0;mso-height-percent:0;mso-wrap-distance-left:9pt;mso-wrap-distance-top:0;mso-wrap-distance-right:9pt;mso-wrap-distance-bottom:0;mso-position-horizontal:absolute;mso-position-horizontal-relative:margin;mso-position-vertical:absolute;mso-position-vertical-relative:text;mso-width-percent:0;mso-height-percent:0;mso-width-relative:margin;mso-height-relative:margin;v-text-anchor:middle" coordsize="4370000,1560190" o:gfxdata="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" path="m,1560190l1580205,,4370000,r,1560190l,1560190xe" fillcolor="#4472c4 [3204]" strokecolor="#1f3763 [1604]" strokeweight="1pt">
+              <v:shape w14:anchorId="154147FC" id="Forme libre : forme 28" o:spid="_x0000_s1026" style="position:absolute;margin-left:-236.6pt;margin-top:-183.25pt;width:334.15pt;height:132.3pt;rotation:3176298fd;flip:y;z-index:251658241;visibility:visible;mso-wrap-style:square;mso-width-percent:0;mso-height-percent:0;mso-wrap-distance-left:9pt;mso-wrap-distance-top:0;mso-wrap-distance-right:9pt;mso-wrap-distance-bottom:0;mso-position-horizontal:absolute;mso-position-horizontal-relative:margin;mso-position-vertical:absolute;mso-position-vertical-relative:text;mso-width-percent:0;mso-height-percent:0;mso-width-relative:margin;mso-height-relative:margin;v-text-anchor:middle" coordsize="4370000,1560190" o:gfxdata="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" path="m,1560190l1580205,,4370000,r,1560190l,1560190xe" fillcolor="#4472c4 [3204]" strokecolor="#1f3763 [1604]" strokeweight="1pt">
                 <v:stroke joinstyle="miter"/>
                 <v:path arrowok="t" o:connecttype="custom" o:connectlocs="0,1680210;1534536,0;4243705,0;4243705,1680210;0,1680210" o:connectangles="0,0,0,0,0"/>
                 <w10:wrap anchorx="margin"/>
@@ -1523,7 +1523,7 @@
           </mc:Choice>
           <mc:Fallback>
             <w:pict>
-              <v:shape w14:anchorId="6859953D" id="Forme libre : forme 33" o:spid="_x0000_s1026" style="position:absolute;margin-left:244.5pt;margin-top:224.8pt;width:553.3pt;height:241.25pt;rotation:3303522fd;flip:y;z-index:251658249;visibility:visible;mso-wrap-style:square;mso-width-percent:0;mso-height-percent:0;mso-wrap-distance-left:9pt;mso-wrap-distance-top:0;mso-wrap-distance-right:9pt;mso-wrap-distance-bottom:0;mso-position-horizontal:absolute;mso-position-horizontal-relative:page;mso-position-vertical:absolute;mso-position-vertical-relative:text;mso-width-percent:0;mso-height-percent:0;mso-width-relative:margin;mso-height-relative:margin;v-text-anchor:middle" coordsize="4370000,1560190" o:gfxdata="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" path="m,1560190l1580205,,4370000,r,1560190l,1560190xe" fillcolor="#585454" stroked="f" strokeweight="1pt">
+              <v:shape w14:anchorId="2B0A9F72" id="Forme libre : forme 33" o:spid="_x0000_s1026" style="position:absolute;margin-left:244.5pt;margin-top:224.8pt;width:553.3pt;height:241.25pt;rotation:3303522fd;flip:y;z-index:251658249;visibility:visible;mso-wrap-style:square;mso-width-percent:0;mso-height-percent:0;mso-wrap-distance-left:9pt;mso-wrap-distance-top:0;mso-wrap-distance-right:9pt;mso-wrap-distance-bottom:0;mso-position-horizontal:absolute;mso-position-horizontal-relative:page;mso-position-vertical:absolute;mso-position-vertical-relative:text;mso-width-percent:0;mso-height-percent:0;mso-width-relative:margin;mso-height-relative:margin;v-text-anchor:middle" coordsize="4370000,1560190" o:gfxdata="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" path="m,1560190l1580205,,4370000,r,1560190l,1560190xe" fillcolor="#585454" stroked="f" strokeweight="1pt">
                 <v:stroke joinstyle="miter"/>
                 <v:shadow on="t" type="perspective" color="black" opacity="26214f" origin=".5" offset=".81072mm,-.68028mm" matrix="66847f,,,66847f"/>
                 <v:path arrowok="t" o:connecttype="custom" o:connectlocs="0,3063875;2540952,0;7026910,0;7026910,3063875;0,3063875" o:connectangles="0,0,0,0,0"/>
@@ -1685,7 +1685,7 @@
           </mc:Choice>
           <mc:Fallback>
             <w:pict>
-              <v:shape w14:anchorId="50D37FB2" id="Forme libre : forme 35" o:spid="_x0000_s1026" style="position:absolute;margin-left:338.65pt;margin-top:328.7pt;width:338.55pt;height:145.35pt;rotation:3239920fd;flip:y;z-index:251658251;visibility:visible;mso-wrap-style:square;mso-width-percent:0;mso-height-percent:0;mso-wrap-distance-left:9pt;mso-wrap-distance-top:0;mso-wrap-distance-right:9pt;mso-wrap-distance-bottom:0;mso-position-horizontal:absolute;mso-position-horizontal-relative:margin;mso-position-vertical:absolute;mso-position-vertical-relative:text;mso-width-percent:0;mso-height-percent:0;mso-width-relative:margin;mso-height-relative:margin;v-text-anchor:middle" coordsize="4370000,1560190" o:gfxdata="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" path="m,1560190l1580205,,4370000,r,1560190l,1560190xe" fillcolor="#ff1919" stroked="f" strokeweight="1pt">
+              <v:shape w14:anchorId="5C3305EA" id="Forme libre : forme 35" o:spid="_x0000_s1026" style="position:absolute;margin-left:338.65pt;margin-top:328.7pt;width:338.55pt;height:145.35pt;rotation:3239920fd;flip:y;z-index:251658251;visibility:visible;mso-wrap-style:square;mso-width-percent:0;mso-height-percent:0;mso-wrap-distance-left:9pt;mso-wrap-distance-top:0;mso-wrap-distance-right:9pt;mso-wrap-distance-bottom:0;mso-position-horizontal:absolute;mso-position-horizontal-relative:margin;mso-position-vertical:absolute;mso-position-vertical-relative:text;mso-width-percent:0;mso-height-percent:0;mso-width-relative:margin;mso-height-relative:margin;v-text-anchor:middle" coordsize="4370000,1560190" o:gfxdata="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" path="m,1560190l1580205,,4370000,r,1560190l,1560190xe" fillcolor="#ff1919" stroked="f" strokeweight="1pt">
                 <v:stroke joinstyle="miter"/>
                 <v:path arrowok="t" o:connecttype="custom" o:connectlocs="0,1845945;1554743,0;4299585,0;4299585,1845945;0,1845945" o:connectangles="0,0,0,0,0"/>
                 <w10:wrap anchorx="margin"/>
@@ -1853,7 +1853,7 @@
           </mc:Choice>
           <mc:Fallback>
             <w:pict>
-              <v:shape w14:anchorId="182165FF" id="Forme libre : forme 31" o:spid="_x0000_s1026" style="position:absolute;margin-left:11.75pt;margin-top:524.9pt;width:367.15pt;height:131.5pt;rotation:-8882793fd;z-index:251658245;visibility:visible;mso-wrap-style:square;mso-width-percent:0;mso-height-percent:0;mso-wrap-distance-left:9pt;mso-wrap-distance-top:0;mso-wrap-distance-right:9pt;mso-wrap-distance-bottom:0;mso-position-horizontal:absolute;mso-position-horizontal-relative:margin;mso-position-vertical:absolute;mso-position-vertical-relative:text;mso-width-percent:0;mso-height-percent:0;mso-width-relative:margin;mso-height-relative:margin;v-text-anchor:middle" coordsize="4370000,1560190" o:gfxdata="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" path="m,1560190l1580205,,4370000,r,1560190l,1560190xe" fillcolor="#c00000" stroked="f" strokeweight="1pt">
+              <v:shape w14:anchorId="2334F34C" id="Forme libre : forme 31" o:spid="_x0000_s1026" style="position:absolute;margin-left:11.75pt;margin-top:524.9pt;width:367.15pt;height:131.5pt;rotation:-8882793fd;z-index:251658245;visibility:visible;mso-wrap-style:square;mso-width-percent:0;mso-height-percent:0;mso-wrap-distance-left:9pt;mso-wrap-distance-top:0;mso-wrap-distance-right:9pt;mso-wrap-distance-bottom:0;mso-position-horizontal:absolute;mso-position-horizontal-relative:margin;mso-position-vertical:absolute;mso-position-vertical-relative:text;mso-width-percent:0;mso-height-percent:0;mso-width-relative:margin;mso-height-relative:margin;v-text-anchor:middle" coordsize="4370000,1560190" o:gfxdata="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" path="m,1560190l1580205,,4370000,r,1560190l,1560190xe" fillcolor="#c00000" stroked="f" strokeweight="1pt">
                 <v:stroke joinstyle="miter"/>
                 <v:shadow on="t" type="perspective" color="black" opacity="26214f" origin="-.5" offset="3pt,0" matrix="66847f,,,66847f"/>
                 <v:path arrowok="t" o:connecttype="custom" o:connectlocs="0,1670050;1686084,0;4662805,0;4662805,1670050;0,1670050" o:connectangles="0,0,0,0,0"/>
@@ -2024,7 +2024,7 @@
           </mc:Choice>
           <mc:Fallback>
             <w:pict>
-              <v:shape w14:anchorId="44891BAA" id="Forme libre : forme 30" o:spid="_x0000_s1026" style="position:absolute;margin-left:-127.9pt;margin-top:533.1pt;width:367.15pt;height:131.5pt;rotation:-8882793fd;z-index:251658246;visibility:visible;mso-wrap-style:square;mso-width-percent:0;mso-height-percent:0;mso-wrap-distance-left:9pt;mso-wrap-distance-top:0;mso-wrap-distance-right:9pt;mso-wrap-distance-bottom:0;mso-position-horizontal:absolute;mso-position-horizontal-relative:margin;mso-position-vertical:absolute;mso-position-vertical-relative:text;mso-width-percent:0;mso-height-percent:0;mso-width-relative:margin;mso-height-relative:margin;v-text-anchor:middle" coordsize="4370000,1560190" o:gfxdata="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" path="m,1560190l1580205,,4370000,r,1560190l,1560190xe" fillcolor="#393737 [814]" stroked="f" strokeweight="1pt">
+              <v:shape w14:anchorId="2E11851F" id="Forme libre : forme 30" o:spid="_x0000_s1026" style="position:absolute;margin-left:-127.9pt;margin-top:533.1pt;width:367.15pt;height:131.5pt;rotation:-8882793fd;z-index:251658246;visibility:visible;mso-wrap-style:square;mso-width-percent:0;mso-height-percent:0;mso-wrap-distance-left:9pt;mso-wrap-distance-top:0;mso-wrap-distance-right:9pt;mso-wrap-distance-bottom:0;mso-position-horizontal:absolute;mso-position-horizontal-relative:margin;mso-position-vertical:absolute;mso-position-vertical-relative:text;mso-width-percent:0;mso-height-percent:0;mso-width-relative:margin;mso-height-relative:margin;v-text-anchor:middle" coordsize="4370000,1560190" o:gfxdata="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" path="m,1560190l1580205,,4370000,r,1560190l,1560190xe" fillcolor="#393737 [814]" stroked="f" strokeweight="1pt">
                 <v:stroke joinstyle="miter"/>
                 <v:shadow on="t" type="perspective" color="black" opacity="26214f" origin="-.5" offset="3pt,0" matrix="66847f,,,66847f"/>
                 <v:path arrowok="t" o:connecttype="custom" o:connectlocs="0,1670050;1686084,0;4662805,0;4662805,1670050;0,1670050" o:connectangles="0,0,0,0,0"/>
@@ -2193,7 +2193,7 @@
           </mc:Choice>
           <mc:Fallback>
             <w:pict>
-              <v:shape w14:anchorId="36A239DD" id="Forme libre : forme 29" o:spid="_x0000_s1026" style="position:absolute;margin-left:-263.95pt;margin-top:544.65pt;width:367.15pt;height:131.5pt;rotation:-8882793fd;z-index:251658247;visibility:visible;mso-wrap-style:square;mso-width-percent:0;mso-height-percent:0;mso-wrap-distance-left:9pt;mso-wrap-distance-top:0;mso-wrap-distance-right:9pt;mso-wrap-distance-bottom:0;mso-position-horizontal:absolute;mso-position-horizontal-relative:margin;mso-position-vertical:absolute;mso-position-vertical-relative:text;mso-width-percent:0;mso-height-percent:0;mso-width-relative:margin;mso-height-relative:margin;v-text-anchor:middle" coordsize="4370000,1560190" o:gfxdata="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" path="m,1560190l1580205,,4370000,r,1560190l,1560190xe" fillcolor="#c00000" stroked="f" strokeweight="1pt">
+              <v:shape w14:anchorId="57864A78" id="Forme libre : forme 29" o:spid="_x0000_s1026" style="position:absolute;margin-left:-263.95pt;margin-top:544.65pt;width:367.15pt;height:131.5pt;rotation:-8882793fd;z-index:251658247;visibility:visible;mso-wrap-style:square;mso-width-percent:0;mso-height-percent:0;mso-wrap-distance-left:9pt;mso-wrap-distance-top:0;mso-wrap-distance-right:9pt;mso-wrap-distance-bottom:0;mso-position-horizontal:absolute;mso-position-horizontal-relative:margin;mso-position-vertical:absolute;mso-position-vertical-relative:text;mso-width-percent:0;mso-height-percent:0;mso-width-relative:margin;mso-height-relative:margin;v-text-anchor:middle" coordsize="4370000,1560190" o:gfxdata="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" path="m,1560190l1580205,,4370000,r,1560190l,1560190xe" fillcolor="#c00000" stroked="f" strokeweight="1pt">
                 <v:stroke joinstyle="miter"/>
                 <v:shadow on="t" type="perspective" color="black" opacity="26214f" origin="-.5" offset="3pt,0" matrix="66847f,,,66847f"/>
                 <v:path arrowok="t" o:connecttype="custom" o:connectlocs="0,1670050;1686084,0;4662805,0;4662805,1670050;0,1670050" o:connectangles="0,0,0,0,0"/>
@@ -2362,7 +2362,7 @@
           </mc:Choice>
           <mc:Fallback>
             <w:pict>
-              <v:shape w14:anchorId="35FF7C3F" id="Forme libre : forme 34" o:spid="_x0000_s1026" style="position:absolute;margin-left:336.05pt;margin-top:500.05pt;width:367.15pt;height:131.5pt;rotation:2952494fd;z-index:251658250;visibility:visible;mso-wrap-style:square;mso-width-percent:0;mso-height-percent:0;mso-wrap-distance-left:9pt;mso-wrap-distance-top:0;mso-wrap-distance-right:9pt;mso-wrap-distance-bottom:0;mso-position-horizontal:absolute;mso-position-horizontal-relative:margin;mso-position-vertical:absolute;mso-position-vertical-relative:text;mso-width-percent:0;mso-height-percent:0;mso-width-relative:margin;mso-height-relative:margin;v-text-anchor:middle" coordsize="4370000,1560190" o:gfxdata="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" path="m,1560190l1580205,,4370000,r,1560190l,1560190xe" fillcolor="#c00000" stroked="f" strokeweight="1pt">
+              <v:shape w14:anchorId="22E28F87" id="Forme libre : forme 34" o:spid="_x0000_s1026" style="position:absolute;margin-left:336.05pt;margin-top:500.05pt;width:367.15pt;height:131.5pt;rotation:2952494fd;z-index:251658250;visibility:visible;mso-wrap-style:square;mso-width-percent:0;mso-height-percent:0;mso-wrap-distance-left:9pt;mso-wrap-distance-top:0;mso-wrap-distance-right:9pt;mso-wrap-distance-bottom:0;mso-position-horizontal:absolute;mso-position-horizontal-relative:margin;mso-position-vertical:absolute;mso-position-vertical-relative:text;mso-width-percent:0;mso-height-percent:0;mso-width-relative:margin;mso-height-relative:margin;v-text-anchor:middle" coordsize="4370000,1560190" o:gfxdata="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" path="m,1560190l1580205,,4370000,r,1560190l,1560190xe" fillcolor="#c00000" stroked="f" strokeweight="1pt">
                 <v:stroke joinstyle="miter"/>
                 <v:shadow on="t" type="perspective" color="black" opacity="26214f" origin=".5,-.5" offset="-.74836mm,.74836mm" matrix="66847f,,,66847f"/>
                 <v:path arrowok="t" o:connecttype="custom" o:connectlocs="0,1670050;1686084,0;4662805,0;4662805,1670050;0,1670050" o:connectangles="0,0,0,0,0"/>
@@ -2533,7 +2533,7 @@
           </mc:Choice>
           <mc:Fallback>
             <w:pict>
-              <v:shape w14:anchorId="16749D44" id="Forme libre : forme 32" o:spid="_x0000_s1026" style="position:absolute;margin-left:173.5pt;margin-top:497.2pt;width:370.15pt;height:134.95pt;rotation:2952494fd;z-index:251658248;visibility:visible;mso-wrap-style:square;mso-width-percent:0;mso-height-percent:0;mso-wrap-distance-left:9pt;mso-wrap-distance-top:0;mso-wrap-distance-right:9pt;mso-wrap-distance-bottom:0;mso-position-horizontal:absolute;mso-position-horizontal-relative:margin;mso-position-vertical:absolute;mso-position-vertical-relative:text;mso-width-percent:0;mso-height-percent:0;mso-width-relative:margin;mso-height-relative:margin;v-text-anchor:middle" coordsize="4370000,1560190" o:gfxdata="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" path="m,1560190l1580205,,4370000,r,1560190l,1560190xe" fillcolor="#393737 [814]" stroked="f" strokeweight="1pt">
+              <v:shape w14:anchorId="12AB6848" id="Forme libre : forme 32" o:spid="_x0000_s1026" style="position:absolute;margin-left:173.5pt;margin-top:497.2pt;width:370.15pt;height:134.95pt;rotation:2952494fd;z-index:251658248;visibility:visible;mso-wrap-style:square;mso-width-percent:0;mso-height-percent:0;mso-wrap-distance-left:9pt;mso-wrap-distance-top:0;mso-wrap-distance-right:9pt;mso-wrap-distance-bottom:0;mso-position-horizontal:absolute;mso-position-horizontal-relative:margin;mso-position-vertical:absolute;mso-position-vertical-relative:text;mso-width-percent:0;mso-height-percent:0;mso-width-relative:margin;mso-height-relative:margin;v-text-anchor:middle" coordsize="4370000,1560190" o:gfxdata="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" path="m,1560190l1580205,,4370000,r,1560190l,1560190xe" fillcolor="#393737 [814]" stroked="f" strokeweight="1pt">
                 <v:stroke joinstyle="miter"/>
                 <v:shadow on="t" type="perspective" color="black" opacity="19660f" offset="0,3pt" matrix="66847f,,,66847f"/>
                 <v:path arrowok="t" o:connecttype="custom" o:connectlocs="0,1713679;1699802,0;4700742,0;4700742,1713679;0,1713679" o:connectangles="0,0,0,0,0"/>
@@ -2947,75 +2947,13 @@
           <w:tcPr>
             <w:tcW w:w="2618" w:type="dxa"/>
           </w:tcPr>
-          <w:p>
-            <w:r>
-              <w:rPr>
-                <w:noProof/>
-              </w:rPr>
-              <w:drawing>
-                <wp:anchor distT="0" distB="0" distL="114300" distR="114300" simplePos="0" relativeHeight="251658258" behindDoc="0" locked="0" layoutInCell="1" allowOverlap="1" wp14:anchorId="03B4BF3D" wp14:editId="37AE2619">
-                  <wp:simplePos x="0" y="0"/>
-                  <wp:positionH relativeFrom="column">
-                    <wp:posOffset>529136</wp:posOffset>
-                  </wp:positionH>
-                  <wp:positionV relativeFrom="paragraph">
-                    <wp:posOffset>175895</wp:posOffset>
-                  </wp:positionV>
-                  <wp:extent cx="215900" cy="192405"/>
-                  <wp:effectExtent l="0" t="0" r="0" b="0"/>
-                  <wp:wrapNone/>
-                  <wp:docPr id="1353941972" name="Image 1353941972"/>
-                  <wp:cNvGraphicFramePr>
-                    <a:graphicFrameLocks xmlns:a="http://schemas.openxmlformats.org/drawingml/2006/main" noChangeAspect="1"/>
-                  </wp:cNvGraphicFramePr>
-                  <a:graphic xmlns:a="http://schemas.openxmlformats.org/drawingml/2006/main">
-                    <a:graphicData uri="http://schemas.openxmlformats.org/drawingml/2006/picture">
-                      <pic:pic xmlns:pic="http://schemas.openxmlformats.org/drawingml/2006/picture">
-                        <pic:nvPicPr>
-                          <pic:cNvPr id="1353941972" name="Image 1353941972"/>
-                          <pic:cNvPicPr/>
-                        </pic:nvPicPr>
-                        <pic:blipFill>
-                          <a:blip r:embed="rId11">
-                            <a:extLst>
-                              <a:ext uri="{28A0092B-C50C-407E-A947-70E740481C1C}">
-                                <a14:useLocalDpi xmlns:a14="http://schemas.microsoft.com/office/drawing/2010/main" val="0"/>
-                              </a:ext>
-                            </a:extLst>
-                          </a:blip>
-                          <a:stretch>
-                            <a:fillRect/>
-                          </a:stretch>
-                        </pic:blipFill>
-                        <pic:spPr>
-                          <a:xfrm>
-                            <a:off x="0" y="0"/>
-                            <a:ext cx="215900" cy="192405"/>
-                          </a:xfrm>
-                          <a:prstGeom prst="rect">
-                            <a:avLst/>
-                          </a:prstGeom>
-                        </pic:spPr>
-                      </pic:pic>
-                    </a:graphicData>
-                  </a:graphic>
-                </wp:anchor>
-              </w:drawing>
-            </w:r>
-            <w:r>
-              <w:t xml:space="preserve">Appuyez sur le bouton </w:t>
-            </w:r>
-          </w:p>
+          <w:p/>
         </w:tc>
         <w:tc>
           <w:tcPr>
             <w:tcW w:w="2410" w:type="dxa"/>
           </w:tcPr>
-          <w:p>
-            <w:r>
-              <w:t>La page option apparait</w:t>
-            </w:r>
-          </w:p>
+          <w:p/>
         </w:tc>
         <w:tc>
           <w:tcPr>
@@ -3062,24 +3000,13 @@
           <w:tcPr>
             <w:tcW w:w="2618" w:type="dxa"/>
           </w:tcPr>
-          <w:p>
-            <w:r>
-              <w:t>Appuyez sur le bouton « Information »</w:t>
-            </w:r>
-          </w:p>
+          <w:p/>
         </w:tc>
         <w:tc>
           <w:tcPr>
             <w:tcW w:w="2410" w:type="dxa"/>
           </w:tcPr>
-          <w:p>
-            <w:r>
-              <w:t xml:space="preserve">La page </w:t>
-            </w:r>
-            <w:r>
-              <w:t>information apparait</w:t>
-            </w:r>
-          </w:p>
+          <w:p/>
         </w:tc>
         <w:tc>
           <w:tcPr>
@@ -3126,33 +3053,13 @@
           <w:tcPr>
             <w:tcW w:w="2618" w:type="dxa"/>
           </w:tcPr>
-          <w:p>
-            <w:r>
-              <w:t xml:space="preserve">Appuyez sur le bouton </w:t>
-            </w:r>
-            <w:r>
-              <w:t>« Adv</w:t>
-            </w:r>
-            <w:r>
-              <w:t xml:space="preserve">anced </w:t>
-            </w:r>
-            <w:r>
-              <w:t>information »</w:t>
-            </w:r>
-          </w:p>
+          <w:p/>
         </w:tc>
         <w:tc>
           <w:tcPr>
             <w:tcW w:w="2410" w:type="dxa"/>
           </w:tcPr>
-          <w:p>
-            <w:r>
-              <w:t xml:space="preserve">La page </w:t>
-            </w:r>
-            <w:r>
-              <w:t>des informations Avancées</w:t>
-            </w:r>
-          </w:p>
+          <w:p/>
         </w:tc>
         <w:tc>
           <w:tcPr>
@@ -4066,7 +3973,7 @@
         </mc:Choice>
         <mc:Fallback>
           <w:pict>
-            <v:shape w14:anchorId="00CF2C85" id="Forme libre : forme 49" o:spid="_x0000_s1026" style="position:absolute;margin-left:-145.2pt;margin-top:90.75pt;width:367.15pt;height:131.5pt;rotation:-8439374fd;z-index:251658241;visibility:visible;mso-wrap-style:square;mso-width-percent:0;mso-height-percent:0;mso-wrap-distance-left:9pt;mso-wrap-distance-top:0;mso-wrap-distance-right:9pt;mso-wrap-distance-bottom:0;mso-position-horizontal:absolute;mso-position-horizontal-relative:margin;mso-position-vertical:absolute;mso-position-vertical-relative:text;mso-width-percent:0;mso-height-percent:0;mso-width-relative:margin;mso-height-relative:margin;v-text-anchor:middle" coordsize="4370000,1560190" o:gfxdata="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" path="m,1560190l1580205,,4370000,r,1560190l,1560190xe" fillcolor="#393737 [814]" stroked="f" strokeweight="1pt">
+            <v:shape w14:anchorId="5C8B36E3" id="Forme libre : forme 49" o:spid="_x0000_s1026" style="position:absolute;margin-left:-145.2pt;margin-top:90.75pt;width:367.15pt;height:131.5pt;rotation:-8439374fd;z-index:251658241;visibility:visible;mso-wrap-style:square;mso-width-percent:0;mso-height-percent:0;mso-wrap-distance-left:9pt;mso-wrap-distance-top:0;mso-wrap-distance-right:9pt;mso-wrap-distance-bottom:0;mso-position-horizontal:absolute;mso-position-horizontal-relative:margin;mso-position-vertical:absolute;mso-position-vertical-relative:text;mso-width-percent:0;mso-height-percent:0;mso-width-relative:margin;mso-height-relative:margin;v-text-anchor:middle" coordsize="4370000,1560190" o:gfxdata="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" path="m,1560190l1580205,,4370000,r,1560190l,1560190xe" fillcolor="#393737 [814]" stroked="f" strokeweight="1pt">
               <v:stroke joinstyle="miter"/>
               <v:shadow on="t" type="perspective" color="black" opacity="26214f" origin="-.5" offset="3pt,0" matrix="66847f,,,66847f"/>
               <v:path arrowok="t" o:connecttype="custom" o:connectlocs="0,1670050;1686084,0;4662805,0;4662805,1670050;0,1670050" o:connectangles="0,0,0,0,0"/>
@@ -4235,7 +4142,7 @@
         </mc:Choice>
         <mc:Fallback>
           <w:pict>
-            <v:shape w14:anchorId="225B8B2C" id="Forme libre : forme 22" o:spid="_x0000_s1026" style="position:absolute;margin-left:171.6pt;margin-top:104.5pt;width:367.15pt;height:131.5pt;rotation:-3017058fd;z-index:251658242;visibility:visible;mso-wrap-style:square;mso-width-percent:0;mso-height-percent:0;mso-wrap-distance-left:9pt;mso-wrap-distance-top:0;mso-wrap-distance-right:9pt;mso-wrap-distance-bottom:0;mso-position-horizontal:absolute;mso-position-horizontal-relative:page;mso-position-vertical:absolute;mso-position-vertical-relative:text;mso-width-percent:0;mso-height-percent:0;mso-width-relative:margin;mso-height-relative:margin;v-text-anchor:middle" coordsize="4370000,1560190" o:gfxdata="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" path="m,1560190l1580205,,4370000,r,1560190l,1560190xe" fillcolor="#c00000" stroked="f" strokeweight="1pt">
+            <v:shape w14:anchorId="61BEC50B" id="Forme libre : forme 22" o:spid="_x0000_s1026" style="position:absolute;margin-left:171.6pt;margin-top:104.5pt;width:367.15pt;height:131.5pt;rotation:-3017058fd;z-index:251658242;visibility:visible;mso-wrap-style:square;mso-width-percent:0;mso-height-percent:0;mso-wrap-distance-left:9pt;mso-wrap-distance-top:0;mso-wrap-distance-right:9pt;mso-wrap-distance-bottom:0;mso-position-horizontal:absolute;mso-position-horizontal-relative:page;mso-position-vertical:absolute;mso-position-vertical-relative:text;mso-width-percent:0;mso-height-percent:0;mso-width-relative:margin;mso-height-relative:margin;v-text-anchor:middle" coordsize="4370000,1560190" o:gfxdata="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" path="m,1560190l1580205,,4370000,r,1560190l,1560190xe" fillcolor="#c00000" stroked="f" strokeweight="1pt">
               <v:stroke joinstyle="miter"/>
               <v:shadow on="t" type="perspective" color="black" opacity="26214f" origin=".5" offset="-3pt,0" matrix="66847f,,,66847f"/>
               <v:path arrowok="t" o:connecttype="custom" o:connectlocs="0,1670050;1686084,0;4662805,0;4662805,1670050;0,1670050" o:connectangles="0,0,0,0,0"/>
@@ -4404,7 +4311,7 @@
         </mc:Choice>
         <mc:Fallback>
           <w:pict>
-            <v:shape w14:anchorId="036C43E9" id="Forme libre : forme 48" o:spid="_x0000_s1026" style="position:absolute;margin-left:-28.05pt;margin-top:111.4pt;width:367.15pt;height:131.5pt;rotation:-8439374fd;z-index:251658240;visibility:visible;mso-wrap-style:square;mso-width-percent:0;mso-height-percent:0;mso-wrap-distance-left:9pt;mso-wrap-distance-top:0;mso-wrap-distance-right:9pt;mso-wrap-distance-bottom:0;mso-position-horizontal:absolute;mso-position-horizontal-relative:margin;mso-position-vertical:absolute;mso-position-vertical-relative:text;mso-width-percent:0;mso-height-percent:0;mso-width-relative:margin;mso-height-relative:margin;v-text-anchor:middle" coordsize="4370000,1560190" o:gfxdata="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" path="m,1560190l1580205,,4370000,r,1560190l,1560190xe" fillcolor="#c00000" stroked="f" strokeweight="1pt">
+            <v:shape w14:anchorId="5B144FBE" id="Forme libre : forme 48" o:spid="_x0000_s1026" style="position:absolute;margin-left:-28.05pt;margin-top:111.4pt;width:367.15pt;height:131.5pt;rotation:-8439374fd;z-index:251658240;visibility:visible;mso-wrap-style:square;mso-width-percent:0;mso-height-percent:0;mso-wrap-distance-left:9pt;mso-wrap-distance-top:0;mso-wrap-distance-right:9pt;mso-wrap-distance-bottom:0;mso-position-horizontal:absolute;mso-position-horizontal-relative:margin;mso-position-vertical:absolute;mso-position-vertical-relative:text;mso-width-percent:0;mso-height-percent:0;mso-width-relative:margin;mso-height-relative:margin;v-text-anchor:middle" coordsize="4370000,1560190" o:gfxdata="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" path="m,1560190l1580205,,4370000,r,1560190l,1560190xe" fillcolor="#c00000" stroked="f" strokeweight="1pt">
               <v:stroke joinstyle="miter"/>
               <v:shadow on="t" type="perspective" color="black" opacity="26214f" origin="-.5" offset="3pt,0" matrix="66847f,,,66847f"/>
               <v:path arrowok="t" o:connecttype="custom" o:connectlocs="0,1670050;1686084,0;4662805,0;4662805,1670050;0,1670050" o:connectangles="0,0,0,0,0"/>
@@ -4575,7 +4482,7 @@
         </mc:Choice>
         <mc:Fallback>
           <w:pict>
-            <v:shape w14:anchorId="1995B2EF" id="Forme libre : forme 25" o:spid="_x0000_s1026" style="position:absolute;margin-left:217.35pt;margin-top:77.85pt;width:367.15pt;height:131.5pt;rotation:-3017058fd;z-index:251658243;visibility:visible;mso-wrap-style:square;mso-width-percent:0;mso-height-percent:0;mso-wrap-distance-left:9pt;mso-wrap-distance-top:0;mso-wrap-distance-right:9pt;mso-wrap-distance-bottom:0;mso-position-horizontal:absolute;mso-position-horizontal-relative:margin;mso-position-vertical:absolute;mso-position-vertical-relative:text;mso-width-percent:0;mso-height-percent:0;mso-width-relative:margin;mso-height-relative:margin;v-text-anchor:middle" coordsize="4370000,1560190" o:gfxdata="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" path="m,1560190l1580205,,4370000,r,1560190l,1560190xe" fillcolor="#393737 [814]" stroked="f" strokeweight="1pt">
+            <v:shape w14:anchorId="15FD139A" id="Forme libre : forme 25" o:spid="_x0000_s1026" style="position:absolute;margin-left:217.35pt;margin-top:77.85pt;width:367.15pt;height:131.5pt;rotation:-3017058fd;z-index:251658243;visibility:visible;mso-wrap-style:square;mso-width-percent:0;mso-height-percent:0;mso-wrap-distance-left:9pt;mso-wrap-distance-top:0;mso-wrap-distance-right:9pt;mso-wrap-distance-bottom:0;mso-position-horizontal:absolute;mso-position-horizontal-relative:margin;mso-position-vertical:absolute;mso-position-vertical-relative:text;mso-width-percent:0;mso-height-percent:0;mso-width-relative:margin;mso-height-relative:margin;v-text-anchor:middle" coordsize="4370000,1560190" o:gfxdata="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" path="m,1560190l1580205,,4370000,r,1560190l,1560190xe" fillcolor="#393737 [814]" stroked="f" strokeweight="1pt">
               <v:stroke joinstyle="miter"/>
               <v:shadow on="t" type="perspective" color="black" opacity="26214f" origin=".5" offset="-3pt,0" matrix="66847f,,,66847f"/>
               <v:path arrowok="t" o:connecttype="custom" o:connectlocs="0,1670050;1686084,0;4662805,0;4662805,1670050;0,1670050" o:connectangles="0,0,0,0,0"/>
